--- a/tex/sections/docs/findings_benchmark.docx
+++ b/tex/sections/docs/findings_benchmark.docx
@@ -65,14 +65,42 @@
           <w:rFonts w:ascii="Times New Roman" w:hAnsi="Times New Roman" w:cs="Times New Roman"/>
           <w:lang w:val="en-GB"/>
         </w:rPr>
-        <w:t xml:space="preserve"> effects of PTAs on trade flows after accounting for phase-in effects</w:t>
-      </w:r>
-      <w:r>
-        <w:rPr>
-          <w:rFonts w:ascii="Times New Roman" w:hAnsi="Times New Roman" w:cs="Times New Roman"/>
-          <w:lang w:val="en-GB"/>
-        </w:rPr>
-        <w:t xml:space="preserve"> (the sum of the current and lagged PTA estimates)</w:t>
+        <w:t xml:space="preserve"> effects of </w:t>
+      </w:r>
+      <w:r>
+        <w:rPr>
+          <w:rFonts w:ascii="Times New Roman" w:hAnsi="Times New Roman" w:cs="Times New Roman"/>
+          <w:lang w:val="en-GB"/>
+        </w:rPr>
+        <w:t>TA</w:t>
+      </w:r>
+      <w:r>
+        <w:rPr>
+          <w:rFonts w:ascii="Times New Roman" w:hAnsi="Times New Roman" w:cs="Times New Roman"/>
+          <w:lang w:val="en-GB"/>
+        </w:rPr>
+        <w:t>s on trade flows after accounting for phase-in effects</w:t>
+      </w:r>
+      <w:r>
+        <w:rPr>
+          <w:rFonts w:ascii="Times New Roman" w:hAnsi="Times New Roman" w:cs="Times New Roman"/>
+          <w:lang w:val="en-GB"/>
+        </w:rPr>
+        <w:t xml:space="preserve"> (the sum of the current and lagged </w:t>
+      </w:r>
+      <w:r>
+        <w:rPr>
+          <w:rFonts w:ascii="Times New Roman" w:hAnsi="Times New Roman" w:cs="Times New Roman"/>
+          <w:lang w:val="en-GB"/>
+        </w:rPr>
+        <w:t>TA</w:t>
+      </w:r>
+      <w:r>
+        <w:rPr>
+          <w:rFonts w:ascii="Times New Roman" w:hAnsi="Times New Roman" w:cs="Times New Roman"/>
+          <w:lang w:val="en-GB"/>
+        </w:rPr>
+        <w:t xml:space="preserve"> estimates)</w:t>
       </w:r>
       <w:r>
         <w:rPr>
@@ -100,7 +128,21 @@
           <w:rFonts w:ascii="Times New Roman" w:hAnsi="Times New Roman" w:cs="Times New Roman"/>
           <w:lang w:val="en-GB"/>
         </w:rPr>
-        <w:t xml:space="preserve"> Americas, Europe and Intercontinental PTAs </w:t>
+        <w:t xml:space="preserve"> Americas, Europe and Intercontinental </w:t>
+      </w:r>
+      <w:r>
+        <w:rPr>
+          <w:rFonts w:ascii="Times New Roman" w:hAnsi="Times New Roman" w:cs="Times New Roman"/>
+          <w:lang w:val="en-GB"/>
+        </w:rPr>
+        <w:t>TA</w:t>
+      </w:r>
+      <w:r>
+        <w:rPr>
+          <w:rFonts w:ascii="Times New Roman" w:hAnsi="Times New Roman" w:cs="Times New Roman"/>
+          <w:lang w:val="en-GB"/>
+        </w:rPr>
+        <w:t xml:space="preserve">s </w:t>
       </w:r>
       <w:r>
         <w:rPr>
@@ -149,7 +191,35 @@
           <w:rFonts w:ascii="Times New Roman" w:hAnsi="Times New Roman" w:cs="Times New Roman"/>
           <w:lang w:val="en-GB"/>
         </w:rPr>
-        <w:t xml:space="preserve">The smallest effect, that of Intercontinental PTAs, has a statistically significant coefficient at the 5% of 0.203 with a standard error of (0.106). We interpret this coefficient as Intercontinental PTAs having </w:t>
+        <w:t xml:space="preserve">The smallest effect, that of Intercontinental </w:t>
+      </w:r>
+      <w:r>
+        <w:rPr>
+          <w:rFonts w:ascii="Times New Roman" w:hAnsi="Times New Roman" w:cs="Times New Roman"/>
+          <w:lang w:val="en-GB"/>
+        </w:rPr>
+        <w:t>TA</w:t>
+      </w:r>
+      <w:r>
+        <w:rPr>
+          <w:rFonts w:ascii="Times New Roman" w:hAnsi="Times New Roman" w:cs="Times New Roman"/>
+          <w:lang w:val="en-GB"/>
+        </w:rPr>
+        <w:t xml:space="preserve">s, has a statistically significant coefficient at the 5% of 0.203 with a standard error of (0.106). We interpret this coefficient as Intercontinental </w:t>
+      </w:r>
+      <w:r>
+        <w:rPr>
+          <w:rFonts w:ascii="Times New Roman" w:hAnsi="Times New Roman" w:cs="Times New Roman"/>
+          <w:lang w:val="en-GB"/>
+        </w:rPr>
+        <w:t>TA</w:t>
+      </w:r>
+      <w:r>
+        <w:rPr>
+          <w:rFonts w:ascii="Times New Roman" w:hAnsi="Times New Roman" w:cs="Times New Roman"/>
+          <w:lang w:val="en-GB"/>
+        </w:rPr>
+        <w:t xml:space="preserve">s having </w:t>
       </w:r>
       <w:r>
         <w:rPr>
@@ -219,7 +289,35 @@
           <w:rFonts w:ascii="Times New Roman" w:hAnsi="Times New Roman" w:cs="Times New Roman"/>
           <w:lang w:val="en-GB"/>
         </w:rPr>
-        <w:t xml:space="preserve">The largest effect, that of Europe’s PTAs, has a statistically significant coefficient at the 1% of 0.475 with a standard error of (0.025). We interpret this coefficient as Europe’s PTAs having an average a partial effect of </w:t>
+        <w:t xml:space="preserve">The largest effect, that of Europe’s </w:t>
+      </w:r>
+      <w:r>
+        <w:rPr>
+          <w:rFonts w:ascii="Times New Roman" w:hAnsi="Times New Roman" w:cs="Times New Roman"/>
+          <w:lang w:val="en-GB"/>
+        </w:rPr>
+        <w:t>TA</w:t>
+      </w:r>
+      <w:r>
+        <w:rPr>
+          <w:rFonts w:ascii="Times New Roman" w:hAnsi="Times New Roman" w:cs="Times New Roman"/>
+          <w:lang w:val="en-GB"/>
+        </w:rPr>
+        <w:t xml:space="preserve">s, has a statistically significant coefficient at the 1% of 0.475 with a standard error of (0.025). We interpret this coefficient as Europe’s </w:t>
+      </w:r>
+      <w:r>
+        <w:rPr>
+          <w:rFonts w:ascii="Times New Roman" w:hAnsi="Times New Roman" w:cs="Times New Roman"/>
+          <w:lang w:val="en-GB"/>
+        </w:rPr>
+        <w:t>TA</w:t>
+      </w:r>
+      <w:r>
+        <w:rPr>
+          <w:rFonts w:ascii="Times New Roman" w:hAnsi="Times New Roman" w:cs="Times New Roman"/>
+          <w:lang w:val="en-GB"/>
+        </w:rPr>
+        <w:t xml:space="preserve">s having an average a partial effect of </w:t>
       </w:r>
       <w:r>
         <w:rPr>
@@ -324,7 +422,21 @@
           <w:rFonts w:ascii="Times New Roman" w:hAnsi="Times New Roman" w:cs="Times New Roman"/>
           <w:lang w:val="en-GB"/>
         </w:rPr>
-        <w:t xml:space="preserve">Africa’s PTA coefficient is highly significant and </w:t>
+        <w:t xml:space="preserve">Africa’s </w:t>
+      </w:r>
+      <w:r>
+        <w:rPr>
+          <w:rFonts w:ascii="Times New Roman" w:hAnsi="Times New Roman" w:cs="Times New Roman"/>
+          <w:lang w:val="en-GB"/>
+        </w:rPr>
+        <w:t>TA</w:t>
+      </w:r>
+      <w:r>
+        <w:rPr>
+          <w:rFonts w:ascii="Times New Roman" w:hAnsi="Times New Roman" w:cs="Times New Roman"/>
+          <w:lang w:val="en-GB"/>
+        </w:rPr>
+        <w:t xml:space="preserve"> coefficient is highly significant and </w:t>
       </w:r>
       <w:r>
         <w:rPr>
@@ -338,7 +450,49 @@
           <w:rFonts w:ascii="Times New Roman" w:hAnsi="Times New Roman" w:cs="Times New Roman"/>
           <w:lang w:val="en-GB"/>
         </w:rPr>
-        <w:t xml:space="preserve"> and PTA Lag is not significant and negative, while Asia’s PTA coefficient is not significant and positive, and PTA Lag is highly significant and negative. </w:t>
+        <w:t xml:space="preserve"> and </w:t>
+      </w:r>
+      <w:r>
+        <w:rPr>
+          <w:rFonts w:ascii="Times New Roman" w:hAnsi="Times New Roman" w:cs="Times New Roman"/>
+          <w:lang w:val="en-GB"/>
+        </w:rPr>
+        <w:t>TA</w:t>
+      </w:r>
+      <w:r>
+        <w:rPr>
+          <w:rFonts w:ascii="Times New Roman" w:hAnsi="Times New Roman" w:cs="Times New Roman"/>
+          <w:lang w:val="en-GB"/>
+        </w:rPr>
+        <w:t xml:space="preserve"> Lag is not significant and negative, while Asia’s </w:t>
+      </w:r>
+      <w:r>
+        <w:rPr>
+          <w:rFonts w:ascii="Times New Roman" w:hAnsi="Times New Roman" w:cs="Times New Roman"/>
+          <w:lang w:val="en-GB"/>
+        </w:rPr>
+        <w:t>TA</w:t>
+      </w:r>
+      <w:r>
+        <w:rPr>
+          <w:rFonts w:ascii="Times New Roman" w:hAnsi="Times New Roman" w:cs="Times New Roman"/>
+          <w:lang w:val="en-GB"/>
+        </w:rPr>
+        <w:t xml:space="preserve"> coefficient is not significant and positive, and </w:t>
+      </w:r>
+      <w:r>
+        <w:rPr>
+          <w:rFonts w:ascii="Times New Roman" w:hAnsi="Times New Roman" w:cs="Times New Roman"/>
+          <w:lang w:val="en-GB"/>
+        </w:rPr>
+        <w:t>TA</w:t>
+      </w:r>
+      <w:r>
+        <w:rPr>
+          <w:rFonts w:ascii="Times New Roman" w:hAnsi="Times New Roman" w:cs="Times New Roman"/>
+          <w:lang w:val="en-GB"/>
+        </w:rPr>
+        <w:t xml:space="preserve"> Lag is highly significant and negative. </w:t>
       </w:r>
     </w:p>
     <w:p>
